--- a/David_LeBlanc_Alogrithms_and_Data_Structures.docx
+++ b/David_LeBlanc_Alogrithms_and_Data_Structures.docx
@@ -451,7 +451,19 @@
           <w:rFonts w:ascii="Arial" w:eastAsia="Times New Roman" w:hAnsi="Arial" w:cs="Arial"/>
         </w:rPr>
         <w:tab/>
-        <w:t>n, where n is how many letters are in the string</w:t>
+        <w:t xml:space="preserve">n, where n is how many </w:t>
+      </w:r>
+      <w:r>
+        <w:rPr>
+          <w:rFonts w:ascii="Arial" w:eastAsia="Times New Roman" w:hAnsi="Arial" w:cs="Arial"/>
+        </w:rPr>
+        <w:t>characters</w:t>
+      </w:r>
+      <w:r>
+        <w:rPr>
+          <w:rFonts w:ascii="Arial" w:eastAsia="Times New Roman" w:hAnsi="Arial" w:cs="Arial"/>
+        </w:rPr>
+        <w:t xml:space="preserve"> are in the string</w:t>
       </w:r>
     </w:p>
     <w:p>
@@ -835,13 +847,6 @@
           <w:rFonts w:ascii="Arial" w:eastAsia="Times New Roman" w:hAnsi="Arial" w:cs="Arial"/>
         </w:rPr>
       </w:pPr>
-      <w:r>
-        <w:rPr>
-          <w:rFonts w:ascii="Arial" w:eastAsia="Times New Roman" w:hAnsi="Arial" w:cs="Arial"/>
-        </w:rPr>
-        <w:tab/>
-        <w:t>in reality though, it should be (row * col)</w:t>
-      </w:r>
     </w:p>
     <w:p>
       <w:pPr>
@@ -868,31 +873,6 @@
           <w:rFonts w:ascii="Arial" w:eastAsia="Times New Roman" w:hAnsi="Arial" w:cs="Arial"/>
         </w:rPr>
       </w:pPr>
-      <w:r>
-        <w:rPr>
-          <w:rFonts w:ascii="Arial" w:eastAsia="Times New Roman" w:hAnsi="Arial" w:cs="Arial"/>
-        </w:rPr>
-        <w:tab/>
-      </w:r>
-      <w:r>
-        <w:rPr>
-          <w:rFonts w:ascii="Arial" w:eastAsia="Times New Roman" w:hAnsi="Arial" w:cs="Arial"/>
-        </w:rPr>
-        <w:t>n</w:t>
-      </w:r>
-      <w:r>
-        <w:rPr>
-          <w:rFonts w:ascii="Arial" w:eastAsia="Times New Roman" w:hAnsi="Arial" w:cs="Arial"/>
-          <w:vertAlign w:val="superscript"/>
-        </w:rPr>
-        <w:t>2</w:t>
-      </w:r>
-      <w:r>
-        <w:rPr>
-          <w:rFonts w:ascii="Arial" w:eastAsia="Times New Roman" w:hAnsi="Arial" w:cs="Arial"/>
-        </w:rPr>
-        <w:t xml:space="preserve"> only makes sense if the rows and columns are the same</w:t>
-      </w:r>
     </w:p>
     <w:p>
       <w:pPr>
@@ -1356,7 +1336,7 @@
         <w:rPr>
           <w:rFonts w:ascii="Arial" w:eastAsia="Times New Roman" w:hAnsi="Arial" w:cs="Arial"/>
         </w:rPr>
-        <w:t>1</w:t>
+        <w:t>n</w:t>
       </w:r>
     </w:p>
     <w:p>
@@ -1389,7 +1369,7 @@
         <w:rPr>
           <w:rFonts w:ascii="Arial" w:eastAsia="Times New Roman" w:hAnsi="Arial" w:cs="Arial"/>
         </w:rPr>
-        <w:t>1</w:t>
+        <w:t>n</w:t>
       </w:r>
     </w:p>
     <w:p>
@@ -1422,7 +1402,7 @@
         <w:rPr>
           <w:rFonts w:ascii="Arial" w:eastAsia="Times New Roman" w:hAnsi="Arial" w:cs="Arial"/>
         </w:rPr>
-        <w:t>1</w:t>
+        <w:t>n</w:t>
       </w:r>
     </w:p>
     <w:p>
@@ -1455,7 +1435,7 @@
         <w:rPr>
           <w:rFonts w:ascii="Arial" w:eastAsia="Times New Roman" w:hAnsi="Arial" w:cs="Arial"/>
         </w:rPr>
-        <w:t>1</w:t>
+        <w:t>n</w:t>
       </w:r>
     </w:p>
     <w:p>
@@ -1594,7 +1574,7 @@
         <w:rPr>
           <w:rFonts w:ascii="Arial" w:eastAsia="Times New Roman" w:hAnsi="Arial" w:cs="Arial"/>
         </w:rPr>
-        <w:t>1</w:t>
+        <w:t>n</w:t>
       </w:r>
     </w:p>
     <w:p>
